--- a/WindowsFormsApp autósiskola/bin/Release/DocumentFiles/adatlapBeiratkozáshozSablon.docx
+++ b/WindowsFormsApp autósiskola/bin/Release/DocumentFiles/adatlapBeiratkozáshozSablon.docx
@@ -847,35 +847,6 @@
                               </w:rPr>
                               <w:t xml:space="preserve"> </w:t>
                             </w:r>
-                            <w:r>
-                              <w:rPr>
-                                <w:iCs/>
-                                <w:color w:val="231F20"/>
-                                <w:sz w:val="20"/>
-                                <w:szCs w:val="20"/>
-                              </w:rPr>
-                              <w:t>&lt;</w:t>
-                            </w:r>
-                            <w:proofErr w:type="spellStart"/>
-                            <w:r>
-                              <w:rPr>
-                                <w:iCs/>
-                                <w:color w:val="231F20"/>
-                                <w:sz w:val="20"/>
-                                <w:szCs w:val="20"/>
-                              </w:rPr>
-                              <w:t>allampolgarsag</w:t>
-                            </w:r>
-                            <w:proofErr w:type="spellEnd"/>
-                            <w:r>
-                              <w:rPr>
-                                <w:iCs/>
-                                <w:color w:val="231F20"/>
-                                <w:sz w:val="20"/>
-                                <w:szCs w:val="20"/>
-                              </w:rPr>
-                              <w:t>&gt;</w:t>
-                            </w:r>
                           </w:p>
                           <w:p>
                             <w:pPr>
@@ -951,35 +922,6 @@
                         </w:rPr>
                         <w:t xml:space="preserve"> </w:t>
                       </w:r>
-                      <w:r>
-                        <w:rPr>
-                          <w:iCs/>
-                          <w:color w:val="231F20"/>
-                          <w:sz w:val="20"/>
-                          <w:szCs w:val="20"/>
-                        </w:rPr>
-                        <w:t>&lt;</w:t>
-                      </w:r>
-                      <w:proofErr w:type="spellStart"/>
-                      <w:r>
-                        <w:rPr>
-                          <w:iCs/>
-                          <w:color w:val="231F20"/>
-                          <w:sz w:val="20"/>
-                          <w:szCs w:val="20"/>
-                        </w:rPr>
-                        <w:t>allampolgarsag</w:t>
-                      </w:r>
-                      <w:proofErr w:type="spellEnd"/>
-                      <w:r>
-                        <w:rPr>
-                          <w:iCs/>
-                          <w:color w:val="231F20"/>
-                          <w:sz w:val="20"/>
-                          <w:szCs w:val="20"/>
-                        </w:rPr>
-                        <w:t>&gt;</w:t>
-                      </w:r>
                     </w:p>
                     <w:p>
                       <w:pPr>
@@ -1004,12 +946,6 @@
       </w:r>
       <w:r>
         <w:t xml:space="preserve"> &lt;Telefonszam&gt;  </w:t>
-      </w:r>
-      <w:r>
-        <w:tab/>
-      </w:r>
-      <w:r>
-        <w:tab/>
       </w:r>
     </w:p>
     <w:p>
